--- a/myPWA/UAT_TestPlan 0.2.docx
+++ b/myPWA/UAT_TestPlan 0.2.docx
@@ -1292,7 +1292,7 @@
           <wp:inline distB="114300" distT="114300" distL="114300" distR="114300">
             <wp:extent cx="1952625" cy="2105025"/>
             <wp:effectExtent b="0" l="0" r="0" t="0"/>
-            <wp:docPr id="11" name="image2.png"/>
+            <wp:docPr id="12" name="image2.png"/>
             <a:graphic>
               <a:graphicData uri="http://schemas.openxmlformats.org/drawingml/2006/picture">
                 <pic:pic>
@@ -1349,12 +1349,12 @@
           <wp:inline distB="114300" distT="114300" distL="114300" distR="114300">
             <wp:extent cx="2646194" cy="4700588"/>
             <wp:effectExtent b="0" l="0" r="0" t="0"/>
-            <wp:docPr id="10" name="image3.png"/>
+            <wp:docPr id="11" name="image4.png"/>
             <a:graphic>
               <a:graphicData uri="http://schemas.openxmlformats.org/drawingml/2006/picture">
                 <pic:pic>
                   <pic:nvPicPr>
-                    <pic:cNvPr id="0" name="image3.png"/>
+                    <pic:cNvPr id="0" name="image4.png"/>
                     <pic:cNvPicPr preferRelativeResize="0"/>
                   </pic:nvPicPr>
                   <pic:blipFill>
@@ -2360,7 +2360,6 @@
                 </w:tcPr>
                 <w:p>
                   <w:pPr>
-                    <w:spacing w:line="240" w:lineRule="auto"/>
                     <w:rPr>
                       <w:sz w:val="36"/>
                       <w:szCs w:val="36"/>
@@ -2368,8 +2367,11 @@
                   </w:pPr>
                   <w:r>
                     <w:rPr>
+                      <w:sz w:val="36"/>
+                      <w:szCs w:val="36"/>
                       <w:rtl w:val="0"/>
                     </w:rPr>
+                    <w:t xml:space="preserve">X</w:t>
                   </w:r>
                 </w:p>
               </w:tc>
@@ -2466,6 +2468,18 @@
               <w:rPr>
                 <w:rtl w:val="0"/>
               </w:rPr>
+              <w:t xml:space="preserve">Diamond spawns until level 1</w:t>
+            </w:r>
+          </w:p>
+          <w:p>
+            <w:pPr>
+              <w:rPr/>
+            </w:pPr>
+            <w:r>
+              <w:rPr>
+                <w:rtl w:val="0"/>
+              </w:rPr>
+              <w:t xml:space="preserve">Hit box inaccurate (bigger than visually)</w:t>
             </w:r>
           </w:p>
           <w:p>
@@ -2536,8 +2550,11 @@
                   </w:pPr>
                   <w:r>
                     <w:rPr>
+                      <w:sz w:val="36"/>
+                      <w:szCs w:val="36"/>
                       <w:rtl w:val="0"/>
                     </w:rPr>
+                    <w:t xml:space="preserve">X</w:t>
                   </w:r>
                 </w:p>
               </w:tc>
@@ -2634,6 +2651,12 @@
               <w:rPr>
                 <w:rtl w:val="0"/>
               </w:rPr>
+              <w:t xml:space="preserve">Diamonds generate correctly and randomly across levels</w:t>
+            </w:r>
+            <w:r>
+              <w:rPr>
+                <w:rtl w:val="0"/>
+              </w:rPr>
             </w:r>
           </w:p>
         </w:tc>
@@ -2793,7 +2816,6 @@
                 </w:tcPr>
                 <w:p>
                   <w:pPr>
-                    <w:spacing w:line="240" w:lineRule="auto"/>
                     <w:rPr>
                       <w:sz w:val="36"/>
                       <w:szCs w:val="36"/>
@@ -2801,8 +2823,11 @@
                   </w:pPr>
                   <w:r>
                     <w:rPr>
+                      <w:sz w:val="36"/>
+                      <w:szCs w:val="36"/>
                       <w:rtl w:val="0"/>
                     </w:rPr>
+                    <w:t xml:space="preserve">X</w:t>
                   </w:r>
                 </w:p>
               </w:tc>
@@ -2899,6 +2924,7 @@
               <w:rPr>
                 <w:rtl w:val="0"/>
               </w:rPr>
+              <w:t xml:space="preserve">Hit box inaccurate (bigger than visually)</w:t>
             </w:r>
           </w:p>
           <w:p>
@@ -2969,8 +2995,11 @@
                   </w:pPr>
                   <w:r>
                     <w:rPr>
+                      <w:sz w:val="36"/>
+                      <w:szCs w:val="36"/>
                       <w:rtl w:val="0"/>
                     </w:rPr>
+                    <w:t xml:space="preserve">X</w:t>
                   </w:r>
                 </w:p>
               </w:tc>
@@ -3056,17 +3085,7 @@
               <w:rPr>
                 <w:rtl w:val="0"/>
               </w:rPr>
-              <w:t xml:space="preserve">Observations:</w:t>
-            </w:r>
-          </w:p>
-          <w:p>
-            <w:pPr>
-              <w:rPr/>
-            </w:pPr>
-            <w:r>
-              <w:rPr>
-                <w:rtl w:val="0"/>
-              </w:rPr>
+              <w:t xml:space="preserve">Observations: the wall generates correctly across levels, however the hit box is slightly bigger than it looks sometimes</w:t>
             </w:r>
           </w:p>
         </w:tc>
@@ -3226,7 +3245,6 @@
                 </w:tcPr>
                 <w:p>
                   <w:pPr>
-                    <w:spacing w:line="240" w:lineRule="auto"/>
                     <w:rPr>
                       <w:sz w:val="36"/>
                       <w:szCs w:val="36"/>
@@ -3234,8 +3252,11 @@
                   </w:pPr>
                   <w:r>
                     <w:rPr>
+                      <w:sz w:val="36"/>
+                      <w:szCs w:val="36"/>
                       <w:rtl w:val="0"/>
                     </w:rPr>
+                    <w:t xml:space="preserve">X</w:t>
                   </w:r>
                 </w:p>
               </w:tc>
@@ -3332,6 +3353,7 @@
               <w:rPr>
                 <w:rtl w:val="0"/>
               </w:rPr>
+              <w:t xml:space="preserve">Yes i guess</w:t>
             </w:r>
           </w:p>
           <w:p>
@@ -3402,8 +3424,11 @@
                   </w:pPr>
                   <w:r>
                     <w:rPr>
+                      <w:sz w:val="36"/>
+                      <w:szCs w:val="36"/>
                       <w:rtl w:val="0"/>
                     </w:rPr>
+                    <w:t xml:space="preserve">X</w:t>
                   </w:r>
                 </w:p>
               </w:tc>
@@ -3489,7 +3514,7 @@
               <w:rPr>
                 <w:rtl w:val="0"/>
               </w:rPr>
-              <w:t xml:space="preserve">Observations:</w:t>
+              <w:t xml:space="preserve">Observations: the mine generates correctly and provides some interesting variation in the obstacles faced. </w:t>
             </w:r>
           </w:p>
           <w:p>
@@ -3765,6 +3790,7 @@
               <w:rPr>
                 <w:rtl w:val="0"/>
               </w:rPr>
+              <w:t xml:space="preserve">Could not get higher than 15 as it generated obstacles which completely blocked the hole. Softlock.</w:t>
             </w:r>
           </w:p>
           <w:p>
@@ -3835,8 +3861,11 @@
                   </w:pPr>
                   <w:r>
                     <w:rPr>
+                      <w:sz w:val="36"/>
+                      <w:szCs w:val="36"/>
                       <w:rtl w:val="0"/>
                     </w:rPr>
+                    <w:t xml:space="preserve">X</w:t>
                   </w:r>
                 </w:p>
               </w:tc>
@@ -3922,7 +3951,7 @@
               <w:rPr>
                 <w:rtl w:val="0"/>
               </w:rPr>
-              <w:t xml:space="preserve">Observations:</w:t>
+              <w:t xml:space="preserve">Observations: the moving diamond generates correctly and provides more variation in obstacles faced</w:t>
             </w:r>
           </w:p>
           <w:p>
@@ -4192,7 +4221,6 @@
                 </w:tcPr>
                 <w:p>
                   <w:pPr>
-                    <w:spacing w:line="240" w:lineRule="auto"/>
                     <w:rPr>
                       <w:sz w:val="36"/>
                       <w:szCs w:val="36"/>
@@ -4200,8 +4228,11 @@
                   </w:pPr>
                   <w:r>
                     <w:rPr>
+                      <w:sz w:val="36"/>
+                      <w:szCs w:val="36"/>
                       <w:rtl w:val="0"/>
                     </w:rPr>
+                    <w:t xml:space="preserve">X</w:t>
                   </w:r>
                 </w:p>
               </w:tc>
@@ -4248,12 +4279,48 @@
               <w:rPr>
                 <w:rtl w:val="0"/>
               </w:rPr>
+              <w:t xml:space="preserve">Low chance of breaking at around score 4~6, higher chance after score 10.</w:t>
             </w:r>
           </w:p>
           <w:p>
             <w:pPr>
               <w:rPr/>
             </w:pPr>
+            <w:r>
+              <w:rPr/>
+              <w:drawing>
+                <wp:inline distB="114300" distT="114300" distL="114300" distR="114300">
+                  <wp:extent cx="2247900" cy="4000500"/>
+                  <wp:effectExtent b="0" l="0" r="0" t="0"/>
+                  <wp:docPr id="10" name="image3.png"/>
+                  <a:graphic>
+                    <a:graphicData uri="http://schemas.openxmlformats.org/drawingml/2006/picture">
+                      <pic:pic>
+                        <pic:nvPicPr>
+                          <pic:cNvPr id="0" name="image3.png"/>
+                          <pic:cNvPicPr preferRelativeResize="0"/>
+                        </pic:nvPicPr>
+                        <pic:blipFill>
+                          <a:blip r:embed="rId10"/>
+                          <a:srcRect b="0" l="0" r="0" t="0"/>
+                          <a:stretch>
+                            <a:fillRect/>
+                          </a:stretch>
+                        </pic:blipFill>
+                        <pic:spPr>
+                          <a:xfrm>
+                            <a:off x="0" y="0"/>
+                            <a:ext cx="2247900" cy="4000500"/>
+                          </a:xfrm>
+                          <a:prstGeom prst="rect"/>
+                          <a:ln/>
+                        </pic:spPr>
+                      </pic:pic>
+                    </a:graphicData>
+                  </a:graphic>
+                </wp:inline>
+              </w:drawing>
+            </w:r>
             <w:r>
               <w:rPr>
                 <w:rtl w:val="0"/>
@@ -4368,8 +4435,11 @@
                   </w:pPr>
                   <w:r>
                     <w:rPr>
+                      <w:sz w:val="36"/>
+                      <w:szCs w:val="36"/>
                       <w:rtl w:val="0"/>
                     </w:rPr>
+                    <w:t xml:space="preserve">X</w:t>
                   </w:r>
                 </w:p>
               </w:tc>
@@ -4406,6 +4476,37 @@
                 <w:rtl w:val="0"/>
               </w:rPr>
               <w:t xml:space="preserve">Observations:</w:t>
+            </w:r>
+          </w:p>
+          <w:p>
+            <w:pPr>
+              <w:rPr/>
+            </w:pPr>
+            <w:r>
+              <w:rPr>
+                <w:rtl w:val="0"/>
+              </w:rPr>
+            </w:r>
+          </w:p>
+          <w:p>
+            <w:pPr>
+              <w:rPr/>
+            </w:pPr>
+            <w:r>
+              <w:rPr>
+                <w:rtl w:val="0"/>
+              </w:rPr>
+              <w:t xml:space="preserve">Generates unique and diverse levels, however sometimes generates impossible levels which can block further progression in the game. Generally the cause of these impossibilities are wall obstacles generating next to each other.</w:t>
+            </w:r>
+          </w:p>
+          <w:p>
+            <w:pPr>
+              <w:rPr/>
+            </w:pPr>
+            <w:r>
+              <w:rPr>
+                <w:rtl w:val="0"/>
+              </w:rPr>
             </w:r>
           </w:p>
           <w:p>
